--- a/unity-03-spaceships2d/4-sound.docx
+++ b/unity-03-spaceships2d/4-sound.docx
@@ -164,7 +164,6 @@
       <w:pPr>
         <w:pStyle w:val="Title"/>
         <w:rPr>
-          <w:rFonts w:hint="cs"/>
           <w:b/>
           <w:bCs/>
           <w:i/>
@@ -415,206 +414,156 @@
         <w:t xml:space="preserve">: </w:t>
       </w:r>
       <w:r>
-        <w:t>A</w:t>
-      </w:r>
-      <w:r>
-        <w:t>udioSource</w:t>
-      </w:r>
-      <w:r>
-        <w:rPr>
-          <w:rFonts w:hint="cs"/>
-          <w:rtl/>
-        </w:rPr>
-        <w:t>- שאחראי לנגן את הקבצים בזמן המשחק. במשחקי תלת-ממד הצליל יכול להתכוון לפי המרחק, נניח דמות רחוקה ממך את תשמע אותה פחות מאשר אם תהיה לידה</w:t>
-      </w:r>
-      <w:r>
-        <w:t>;</w:t>
-      </w:r>
-      <w:r>
-        <w:rPr>
-          <w:rFonts w:hint="cs"/>
-          <w:rtl/>
-        </w:rPr>
-        <w:t xml:space="preserve"> </w:t>
-      </w:r>
-      <w:r>
-        <w:rPr>
-          <w:rtl/>
-        </w:rPr>
-        <w:br/>
-      </w:r>
-      <w:r>
-        <w:rPr>
-          <w:rFonts w:hint="cs"/>
-          <w:rtl/>
-        </w:rPr>
-        <w:t xml:space="preserve">ו- </w:t>
-      </w:r>
-      <w:r>
-        <w:t>AudioClip</w:t>
-      </w:r>
-      <w:r>
-        <w:rPr>
-          <w:rFonts w:hint="cs"/>
-          <w:rtl/>
-        </w:rPr>
-        <w:t xml:space="preserve"> </w:t>
-      </w:r>
-      <w:r>
-        <w:rPr>
-          <w:rtl/>
-        </w:rPr>
-        <w:t>–</w:t>
-      </w:r>
-      <w:r>
-        <w:rPr>
-          <w:rFonts w:hint="cs"/>
-          <w:rtl/>
-        </w:rPr>
-        <w:t xml:space="preserve"> הקובץ שמע (למשל </w:t>
-      </w:r>
-      <w:r>
-        <w:t>mp3</w:t>
-      </w:r>
-      <w:r>
-        <w:rPr>
-          <w:rFonts w:hint="cs"/>
-          <w:rtl/>
-        </w:rPr>
-        <w:t>) שאותו מנגנים.</w:t>
-      </w:r>
-    </w:p>
-    <w:p>
-      <w:pPr>
-        <w:rPr>
-          <w:rtl/>
-        </w:rPr>
-      </w:pPr>
-      <w:r>
-        <w:rPr>
-          <w:rFonts w:hint="cs"/>
-          <w:rtl/>
-        </w:rPr>
-        <w:t xml:space="preserve"> </w:t>
-      </w:r>
-    </w:p>
-    <w:p/>
-    <w:p>
-      <w:pPr>
-        <w:rPr>
-          <w:rtl/>
-        </w:rPr>
-      </w:pPr>
-    </w:p>
-    <w:p>
-      <w:pPr>
-        <w:rPr>
-          <w:rtl/>
-        </w:rPr>
-      </w:pPr>
-    </w:p>
-    <w:p>
-      <w:pPr>
-        <w:rPr>
-          <w:rtl/>
-        </w:rPr>
-      </w:pPr>
-      <w:r>
-        <w:rPr>
-          <w:rFonts w:hint="cs"/>
-          <w:rtl/>
-        </w:rPr>
-        <w:t xml:space="preserve">ניתן לראות מהתמונה לעיל כי ל- </w:t>
-      </w:r>
-      <w:r>
-        <w:t xml:space="preserve">AudioSource </w:t>
-      </w:r>
-      <w:r>
-        <w:rPr>
-          <w:rFonts w:hint="cs"/>
-          <w:rtl/>
-        </w:rPr>
-        <w:t xml:space="preserve"> יש את האפשרויות הבאות:</w:t>
-      </w:r>
-      <w:r>
-        <w:rPr>
-          <w:rFonts w:hint="cs"/>
-          <w:rtl/>
-        </w:rPr>
-        <w:br/>
-      </w:r>
-      <w:r>
         <w:rPr>
           <w:b/>
           <w:bCs/>
         </w:rPr>
-        <w:t>output</w:t>
-      </w:r>
-      <w:r>
-        <w:rPr>
-          <w:rFonts w:hint="cs"/>
-          <w:rtl/>
-        </w:rPr>
-        <w:t xml:space="preserve">- להיכן יוצא הקובץ. כברירת מחדל הקובץ שלנו יוצא לאיזשהו </w:t>
-      </w:r>
-      <w:r>
-        <w:t>Audio Listener</w:t>
-      </w:r>
-      <w:r>
-        <w:rPr>
-          <w:rFonts w:hint="cs"/>
-          <w:rtl/>
-        </w:rPr>
-        <w:t xml:space="preserve"> שהוא כמין מכשיר מיקרופון. לרוב הוא מחובר למצלמה. אפשרות נוספת היא להוציא את הסאונד ב</w:t>
-      </w:r>
-      <w:r>
-        <w:rPr>
-          <w:rFonts w:hint="cs"/>
-          <w:rtl/>
-        </w:rPr>
-        <w:t>-</w:t>
-      </w:r>
-      <w:r>
-        <w:t>Audio Mixer</w:t>
-      </w:r>
-      <w:r>
-        <w:rPr>
-          <w:rFonts w:hint="cs"/>
-          <w:rtl/>
-        </w:rPr>
-        <w:t xml:space="preserve"> בשביל להפיק יותר אפקטים קוליים</w:t>
-      </w:r>
-      <w:r>
-        <w:rPr>
-          <w:rtl/>
-        </w:rPr>
-        <w:br/>
+        <w:t>A</w:t>
       </w:r>
       <w:r>
         <w:rPr>
           <w:b/>
           <w:bCs/>
         </w:rPr>
-        <w:t>Mute</w:t>
-      </w:r>
-      <w:r>
-        <w:rPr>
-          <w:rFonts w:hint="cs"/>
+        <w:t>udioSource</w:t>
+      </w:r>
+      <w:r>
+        <w:rPr>
+          <w:rFonts w:hint="cs"/>
+          <w:rtl/>
+        </w:rPr>
+        <w:t>- שאחראי לנגן את הקבצים בזמן המשחק. במשחקי תלת-ממד הצליל יכול להתכוון לפי המרחק, נניח דמות רחוקה ממך את</w:t>
+      </w:r>
+      <w:r>
+        <w:rPr>
+          <w:rFonts w:hint="cs"/>
+          <w:rtl/>
+        </w:rPr>
+        <w:t>ה</w:t>
+      </w:r>
+      <w:r>
+        <w:rPr>
+          <w:rFonts w:hint="cs"/>
+          <w:rtl/>
+        </w:rPr>
+        <w:t xml:space="preserve"> תשמע אותה פחות מאשר אם תהיה לידה</w:t>
+      </w:r>
+      <w:r>
+        <w:t>;</w:t>
+      </w:r>
+      <w:r>
+        <w:rPr>
+          <w:rFonts w:hint="cs"/>
+          <w:rtl/>
+        </w:rPr>
+        <w:t xml:space="preserve"> </w:t>
+      </w:r>
+      <w:r>
+        <w:rPr>
+          <w:rtl/>
+        </w:rPr>
+        <w:br/>
+      </w:r>
+      <w:r>
+        <w:rPr>
+          <w:rFonts w:hint="cs"/>
+          <w:rtl/>
+        </w:rPr>
+        <w:t xml:space="preserve">ו- </w:t>
+      </w:r>
+      <w:r>
+        <w:rPr>
           <w:b/>
           <w:bCs/>
-          <w:rtl/>
-        </w:rPr>
-        <w:t xml:space="preserve">- </w:t>
-      </w:r>
-      <w:r>
-        <w:rPr>
-          <w:rFonts w:hint="cs"/>
-          <w:rtl/>
-        </w:rPr>
-        <w:t xml:space="preserve">משתנה בוליאני שמגדיר האם הסאונד נשמע כעת או לא. הוא לא עוצר את נגינת הסאונד אלה רק "מנמיך" את עוצמת הקול ל-0. </w:t>
-      </w:r>
-      <w:r>
-        <w:rPr>
+        </w:rPr>
+        <w:t>AudioClip</w:t>
+      </w:r>
+      <w:r>
+        <w:rPr>
+          <w:rFonts w:hint="cs"/>
+          <w:rtl/>
+        </w:rPr>
+        <w:t xml:space="preserve"> </w:t>
+      </w:r>
+      <w:r>
+        <w:rPr>
+          <w:rtl/>
+        </w:rPr>
+        <w:t>–</w:t>
+      </w:r>
+      <w:r>
+        <w:rPr>
+          <w:rFonts w:hint="cs"/>
+          <w:rtl/>
+        </w:rPr>
+        <w:t xml:space="preserve"> הקובץ שמע (למשל </w:t>
+      </w:r>
+      <w:r>
+        <w:t>mp3</w:t>
+      </w:r>
+      <w:r>
+        <w:rPr>
+          <w:rFonts w:hint="cs"/>
+          <w:rtl/>
+        </w:rPr>
+        <w:t>) שאותו מנגנים.</w:t>
+      </w:r>
+    </w:p>
+    <w:p>
+      <w:pPr>
+        <w:rPr>
+          <w:rtl/>
+        </w:rPr>
+      </w:pPr>
+      <w:r>
+        <w:rPr>
+          <w:rFonts w:hint="cs"/>
+          <w:rtl/>
+        </w:rPr>
+        <w:t xml:space="preserve"> </w:t>
+      </w:r>
+    </w:p>
+    <w:p/>
+    <w:p>
+      <w:pPr>
+        <w:rPr>
+          <w:rtl/>
+        </w:rPr>
+      </w:pPr>
+    </w:p>
+    <w:p>
+      <w:pPr>
+        <w:rPr>
+          <w:rtl/>
+        </w:rPr>
+      </w:pPr>
+    </w:p>
+    <w:p>
+      <w:pPr>
+        <w:rPr>
+          <w:rtl/>
+        </w:rPr>
+      </w:pPr>
+      <w:r>
+        <w:rPr>
+          <w:rFonts w:hint="cs"/>
+          <w:rtl/>
+        </w:rPr>
+        <w:t xml:space="preserve">ניתן לראות מהתמונה לעיל כי ל- </w:t>
+      </w:r>
+      <w:r>
+        <w:t xml:space="preserve">AudioSource </w:t>
+      </w:r>
+      <w:r>
+        <w:rPr>
+          <w:rFonts w:hint="cs"/>
+          <w:rtl/>
+        </w:rPr>
+        <w:t xml:space="preserve"> יש את האפשרויות הבאות:</w:t>
+      </w:r>
+      <w:r>
+        <w:rPr>
+          <w:rFonts w:hint="cs"/>
           <w:rtl/>
         </w:rPr>
         <w:br/>
@@ -624,330 +573,405 @@
           <w:b/>
           <w:bCs/>
         </w:rPr>
-        <w:t>Bypass effect</w:t>
-      </w:r>
-      <w:r>
-        <w:rPr>
-          <w:rFonts w:hint="cs"/>
+        <w:t>output</w:t>
+      </w:r>
+      <w:r>
+        <w:rPr>
+          <w:rFonts w:hint="cs"/>
+          <w:rtl/>
+        </w:rPr>
+        <w:t xml:space="preserve">- להיכן יוצא הקובץ. כברירת מחדל הקובץ שלנו יוצא לאיזשהו </w:t>
+      </w:r>
+      <w:r>
+        <w:t>Audio Listener</w:t>
+      </w:r>
+      <w:r>
+        <w:rPr>
+          <w:rFonts w:hint="cs"/>
+          <w:rtl/>
+        </w:rPr>
+        <w:t xml:space="preserve"> שהוא כמין מכשיר מיקרופון. לרוב הוא מחובר למצלמה. אפשרות נוספת היא להוציא את הסאונד ב</w:t>
+      </w:r>
+      <w:r>
+        <w:rPr>
+          <w:rFonts w:hint="cs"/>
+          <w:rtl/>
+        </w:rPr>
+        <w:t>-</w:t>
+      </w:r>
+      <w:r>
+        <w:t>Audio Mixer</w:t>
+      </w:r>
+      <w:r>
+        <w:rPr>
+          <w:rFonts w:hint="cs"/>
+          <w:rtl/>
+        </w:rPr>
+        <w:t xml:space="preserve"> בשביל להפיק יותר אפקטים קוליים</w:t>
+      </w:r>
+      <w:r>
+        <w:rPr>
+          <w:rtl/>
+        </w:rPr>
+        <w:br/>
+      </w:r>
+      <w:r>
+        <w:rPr>
           <w:b/>
           <w:bCs/>
-          <w:rtl/>
-        </w:rPr>
-        <w:t>-</w:t>
-      </w:r>
-      <w:r>
-        <w:rPr>
-          <w:rFonts w:hint="cs"/>
-          <w:rtl/>
-        </w:rPr>
-        <w:t xml:space="preserve"> דרך מהירה להפעיל\לכבות את כל האפקטי קול של ה-</w:t>
-      </w:r>
-      <w:r>
-        <w:t>AudioSource</w:t>
-      </w:r>
-      <w:r>
-        <w:rPr>
-          <w:rFonts w:hint="cs"/>
-          <w:rtl/>
-        </w:rPr>
-        <w:t>.</w:t>
-      </w:r>
-      <w:r>
-        <w:rPr>
-          <w:rtl/>
-        </w:rPr>
-        <w:br/>
-      </w:r>
-      <w:r>
-        <w:rPr>
+        </w:rPr>
+        <w:t>Mute</w:t>
+      </w:r>
+      <w:r>
+        <w:rPr>
+          <w:rFonts w:hint="cs"/>
           <w:b/>
           <w:bCs/>
-        </w:rPr>
-        <w:t>Bypass listener effect</w:t>
-      </w:r>
-      <w:r>
-        <w:rPr>
-          <w:rFonts w:hint="cs"/>
+          <w:rtl/>
+        </w:rPr>
+        <w:t xml:space="preserve">- </w:t>
+      </w:r>
+      <w:r>
+        <w:rPr>
+          <w:rFonts w:hint="cs"/>
+          <w:rtl/>
+        </w:rPr>
+        <w:t xml:space="preserve">משתנה בוליאני שמגדיר האם הסאונד נשמע כעת או לא. הוא לא עוצר את נגינת הסאונד אלה רק "מנמיך" את עוצמת הקול ל-0. </w:t>
+      </w:r>
+      <w:r>
+        <w:rPr>
+          <w:rtl/>
+        </w:rPr>
+        <w:br/>
+      </w:r>
+      <w:r>
+        <w:rPr>
           <w:b/>
           <w:bCs/>
-          <w:rtl/>
-        </w:rPr>
-        <w:t xml:space="preserve">- </w:t>
-      </w:r>
-      <w:r>
-        <w:rPr>
-          <w:rFonts w:hint="cs"/>
-          <w:rtl/>
-        </w:rPr>
-        <w:t xml:space="preserve">אותו דבר רק </w:t>
-      </w:r>
-      <w:r>
-        <w:rPr>
-          <w:rFonts w:hint="cs"/>
-          <w:rtl/>
-        </w:rPr>
-        <w:t>על ה-</w:t>
-      </w:r>
-      <w:r>
-        <w:t xml:space="preserve"> Audio Listener</w:t>
-      </w:r>
-      <w:r>
-        <w:rPr>
-          <w:rFonts w:hint="cs"/>
-          <w:rtl/>
-        </w:rPr>
-        <w:t xml:space="preserve"> .</w:t>
-      </w:r>
-      <w:r>
-        <w:rPr>
-          <w:rtl/>
-        </w:rPr>
-        <w:br/>
-      </w:r>
-      <w:r>
-        <w:rPr>
+        </w:rPr>
+        <w:t>Bypass effect</w:t>
+      </w:r>
+      <w:r>
+        <w:rPr>
+          <w:rFonts w:hint="cs"/>
           <w:b/>
           <w:bCs/>
-        </w:rPr>
-        <w:t>Play on Awake</w:t>
-      </w:r>
-      <w:r>
-        <w:rPr>
-          <w:rFonts w:hint="cs"/>
+          <w:rtl/>
+        </w:rPr>
+        <w:t>-</w:t>
+      </w:r>
+      <w:r>
+        <w:rPr>
+          <w:rFonts w:hint="cs"/>
+          <w:rtl/>
+        </w:rPr>
+        <w:t xml:space="preserve"> דרך מהירה להפעיל\לכבות את כל האפקטי קול של ה-</w:t>
+      </w:r>
+      <w:r>
+        <w:t>AudioSource</w:t>
+      </w:r>
+      <w:r>
+        <w:rPr>
+          <w:rFonts w:hint="cs"/>
+          <w:rtl/>
+        </w:rPr>
+        <w:t>.</w:t>
+      </w:r>
+      <w:r>
+        <w:rPr>
+          <w:rtl/>
+        </w:rPr>
+        <w:br/>
+      </w:r>
+      <w:r>
+        <w:rPr>
           <w:b/>
           <w:bCs/>
-          <w:rtl/>
-        </w:rPr>
-        <w:t>-</w:t>
-      </w:r>
-      <w:r>
-        <w:rPr>
-          <w:rFonts w:hint="cs"/>
-          <w:rtl/>
-        </w:rPr>
-        <w:t xml:space="preserve">משתנה </w:t>
-      </w:r>
-      <w:r>
-        <w:rPr>
-          <w:rFonts w:hint="cs"/>
-          <w:rtl/>
-        </w:rPr>
-        <w:t>בוליאני שמאפשר</w:t>
-      </w:r>
-      <w:r>
-        <w:rPr>
-          <w:rFonts w:hint="cs"/>
-          <w:rtl/>
-        </w:rPr>
-        <w:t xml:space="preserve"> להפעיל את הקובץ ישירות כאשר הסצנה מוטענת למסך. אם לא נסמן את זה נצטרך להפעיל את האודיו-קליפ בקוד דרך המודה </w:t>
-      </w:r>
-      <w:r>
-        <w:t>Play()</w:t>
-      </w:r>
-      <w:r>
-        <w:rPr>
-          <w:rFonts w:hint="cs"/>
-          <w:rtl/>
-        </w:rPr>
-        <w:t>.</w:t>
-      </w:r>
-      <w:r>
-        <w:rPr>
-          <w:rtl/>
-        </w:rPr>
-        <w:br/>
-      </w:r>
-      <w:r>
-        <w:rPr>
+        </w:rPr>
+        <w:t>Bypass listener effect</w:t>
+      </w:r>
+      <w:r>
+        <w:rPr>
+          <w:rFonts w:hint="cs"/>
           <w:b/>
           <w:bCs/>
-        </w:rPr>
-        <w:t>Loop</w:t>
-      </w:r>
-      <w:r>
-        <w:rPr>
-          <w:rFonts w:hint="cs"/>
+          <w:rtl/>
+        </w:rPr>
+        <w:t xml:space="preserve">- </w:t>
+      </w:r>
+      <w:r>
+        <w:rPr>
+          <w:rFonts w:hint="cs"/>
+          <w:rtl/>
+        </w:rPr>
+        <w:t xml:space="preserve">אותו דבר רק </w:t>
+      </w:r>
+      <w:r>
+        <w:rPr>
+          <w:rFonts w:hint="cs"/>
+          <w:rtl/>
+        </w:rPr>
+        <w:t>על ה-</w:t>
+      </w:r>
+      <w:r>
+        <w:t xml:space="preserve"> Audio Listener</w:t>
+      </w:r>
+      <w:r>
+        <w:rPr>
+          <w:rFonts w:hint="cs"/>
+          <w:rtl/>
+        </w:rPr>
+        <w:t xml:space="preserve"> .</w:t>
+      </w:r>
+      <w:r>
+        <w:rPr>
+          <w:rtl/>
+        </w:rPr>
+        <w:br/>
+      </w:r>
+      <w:r>
+        <w:rPr>
           <w:b/>
           <w:bCs/>
-          <w:rtl/>
-        </w:rPr>
-        <w:t xml:space="preserve">- </w:t>
-      </w:r>
-      <w:r>
-        <w:rPr>
-          <w:rFonts w:hint="cs"/>
-          <w:rtl/>
-        </w:rPr>
-        <w:t xml:space="preserve">מנגן את הצליל בלופים עד שיבטלו את הצליל את המשתנה </w:t>
-      </w:r>
-      <w:r>
-        <w:t>loop</w:t>
-      </w:r>
-      <w:r>
-        <w:rPr>
-          <w:rFonts w:hint="cs"/>
-          <w:rtl/>
-        </w:rPr>
-        <w:t xml:space="preserve"> .</w:t>
-      </w:r>
-      <w:r>
-        <w:rPr>
-          <w:rtl/>
-        </w:rPr>
-        <w:br/>
-      </w:r>
-      <w:r>
-        <w:rPr>
+        </w:rPr>
+        <w:t>Play on Awake</w:t>
+      </w:r>
+      <w:r>
+        <w:rPr>
+          <w:rFonts w:hint="cs"/>
           <w:b/>
           <w:bCs/>
-        </w:rPr>
-        <w:t>Priority</w:t>
-      </w:r>
-      <w:r>
-        <w:rPr>
-          <w:rFonts w:hint="cs"/>
+          <w:rtl/>
+        </w:rPr>
+        <w:t>-</w:t>
+      </w:r>
+      <w:r>
+        <w:rPr>
+          <w:rFonts w:hint="cs"/>
+          <w:rtl/>
+        </w:rPr>
+        <w:t xml:space="preserve">משתנה </w:t>
+      </w:r>
+      <w:r>
+        <w:rPr>
+          <w:rFonts w:hint="cs"/>
+          <w:rtl/>
+        </w:rPr>
+        <w:t>בוליאני שמאפשר</w:t>
+      </w:r>
+      <w:r>
+        <w:rPr>
+          <w:rFonts w:hint="cs"/>
+          <w:rtl/>
+        </w:rPr>
+        <w:t xml:space="preserve"> להפעיל את הקובץ ישירות כאשר הסצנה מוטענת למסך. אם לא נסמן את זה נצטרך להפעיל את האודיו-קליפ בקוד דרך המ</w:t>
+      </w:r>
+      <w:r>
+        <w:rPr>
+          <w:rFonts w:hint="cs"/>
+          <w:rtl/>
+        </w:rPr>
+        <w:t>ת</w:t>
+      </w:r>
+      <w:r>
+        <w:rPr>
+          <w:rFonts w:hint="cs"/>
+          <w:rtl/>
+        </w:rPr>
+        <w:t xml:space="preserve">ודה </w:t>
+      </w:r>
+      <w:r>
+        <w:t>Play()</w:t>
+      </w:r>
+      <w:r>
+        <w:rPr>
+          <w:rFonts w:hint="cs"/>
+          <w:rtl/>
+        </w:rPr>
+        <w:t>.</w:t>
+      </w:r>
+      <w:r>
+        <w:rPr>
+          <w:rtl/>
+        </w:rPr>
+        <w:br/>
+      </w:r>
+      <w:r>
+        <w:rPr>
           <w:b/>
           <w:bCs/>
-          <w:rtl/>
-        </w:rPr>
-        <w:t>-</w:t>
-      </w:r>
-      <w:r>
-        <w:rPr>
-          <w:rFonts w:hint="cs"/>
-          <w:rtl/>
-        </w:rPr>
-        <w:t xml:space="preserve"> </w:t>
-      </w:r>
-      <w:r>
-        <w:rPr>
-          <w:rFonts w:hint="cs"/>
-          <w:rtl/>
-        </w:rPr>
-        <w:t xml:space="preserve"> </w:t>
-      </w:r>
-      <w:r>
-        <w:rPr>
-          <w:rFonts w:hint="cs"/>
-          <w:rtl/>
-        </w:rPr>
-        <w:t>קובע את חשיבות הצליל יחסית לצלילים אחרים בסצנה. 0- החשיבות הכי גבוהה ו- 256- החשיבות הכי נמוכה(הברירת מחדל היא 128). משתמשים ב-0 לרצועות מוזיקה בדר"כ.</w:t>
-      </w:r>
-      <w:r>
-        <w:rPr>
-          <w:rtl/>
-        </w:rPr>
-        <w:br/>
-      </w:r>
-      <w:r>
-        <w:rPr>
+        </w:rPr>
+        <w:t>Loop</w:t>
+      </w:r>
+      <w:r>
+        <w:rPr>
+          <w:rFonts w:hint="cs"/>
           <w:b/>
           <w:bCs/>
-        </w:rPr>
-        <w:t>Volume</w:t>
-      </w:r>
-      <w:r>
-        <w:rPr>
-          <w:rFonts w:hint="cs"/>
+          <w:rtl/>
+        </w:rPr>
+        <w:t xml:space="preserve">- </w:t>
+      </w:r>
+      <w:r>
+        <w:rPr>
+          <w:rFonts w:hint="cs"/>
+          <w:rtl/>
+        </w:rPr>
+        <w:t xml:space="preserve">מנגן את הצליל בלופים עד שיבטלו את הצליל </w:t>
+      </w:r>
+      <w:r>
+        <w:rPr>
+          <w:rFonts w:hint="cs"/>
+          <w:rtl/>
+        </w:rPr>
+        <w:t xml:space="preserve">או </w:t>
+      </w:r>
+      <w:r>
+        <w:rPr>
+          <w:rFonts w:hint="cs"/>
+          <w:rtl/>
+        </w:rPr>
+        <w:t xml:space="preserve">את המשתנה </w:t>
+      </w:r>
+      <w:r>
+        <w:t>loop</w:t>
+      </w:r>
+      <w:r>
+        <w:rPr>
+          <w:rFonts w:hint="cs"/>
+          <w:rtl/>
+        </w:rPr>
+        <w:t xml:space="preserve"> .</w:t>
+      </w:r>
+      <w:r>
+        <w:rPr>
+          <w:rtl/>
+        </w:rPr>
+        <w:br/>
+      </w:r>
+      <w:r>
+        <w:rPr>
           <w:b/>
           <w:bCs/>
-          <w:rtl/>
-        </w:rPr>
-        <w:t>-</w:t>
-      </w:r>
-      <w:r>
-        <w:rPr>
-          <w:rFonts w:hint="cs"/>
-          <w:rtl/>
-        </w:rPr>
-        <w:t xml:space="preserve">  עוצמת הסאונד. מוגדרת להיות כמה המוזיקה "רחוקה" מאתנו (מה-</w:t>
-      </w:r>
-      <w:r>
-        <w:t>Audio Listener</w:t>
-      </w:r>
-      <w:r>
-        <w:rPr>
-          <w:rFonts w:hint="cs"/>
-          <w:rtl/>
-        </w:rPr>
-        <w:t xml:space="preserve"> ) כל יחידה שווה בערך מטר.</w:t>
-      </w:r>
-      <w:r>
-        <w:rPr>
-          <w:rtl/>
-        </w:rPr>
-        <w:br/>
-      </w:r>
-      <w:r>
-        <w:rPr>
+        </w:rPr>
+        <w:t>Priority</w:t>
+      </w:r>
+      <w:r>
+        <w:rPr>
+          <w:rFonts w:hint="cs"/>
           <w:b/>
           <w:bCs/>
-        </w:rPr>
-        <w:t>Pitch</w:t>
-      </w:r>
-      <w:r>
-        <w:rPr>
-          <w:rFonts w:hint="cs"/>
+          <w:rtl/>
+        </w:rPr>
+        <w:t>-</w:t>
+      </w:r>
+      <w:r>
+        <w:rPr>
+          <w:rFonts w:hint="cs"/>
+          <w:rtl/>
+        </w:rPr>
+        <w:t xml:space="preserve"> </w:t>
+      </w:r>
+      <w:r>
+        <w:rPr>
+          <w:rFonts w:hint="cs"/>
+          <w:rtl/>
+        </w:rPr>
+        <w:t xml:space="preserve"> </w:t>
+      </w:r>
+      <w:r>
+        <w:rPr>
+          <w:rFonts w:hint="cs"/>
+          <w:rtl/>
+        </w:rPr>
+        <w:t>קובע את חשיבות הצליל יחסית לצלילים אחרים בסצנה. 0- החשיבות הכי גבוהה ו- 256- החשיבות הכי נמוכה(הברירת מחדל היא 128). משתמשים ב-0 לרצועות מוזיקה בדר"כ.</w:t>
+      </w:r>
+      <w:r>
+        <w:rPr>
+          <w:rtl/>
+        </w:rPr>
+        <w:br/>
+      </w:r>
+      <w:r>
+        <w:rPr>
           <w:b/>
           <w:bCs/>
-          <w:rtl/>
-        </w:rPr>
-        <w:t>-</w:t>
-      </w:r>
-      <w:r>
-        <w:rPr>
-          <w:rFonts w:hint="cs"/>
-          <w:rtl/>
-        </w:rPr>
-        <w:t xml:space="preserve">  מהירות הסאונד .1-מהירות נורמלית, מתחת לזה המהירות איטית יותר ומעל זה המהירות גבוה יותר, המהירויות מוצגות ככפולות של המהירות המקורית, כך למשל מהירות 1 היא כאילו פי 1 מהמהירות המקורית שזאת אותה מהירות.</w:t>
-      </w:r>
-      <w:r>
-        <w:rPr>
-          <w:rtl/>
-        </w:rPr>
-        <w:br/>
-      </w:r>
-      <w:r>
-        <w:rPr>
+        </w:rPr>
+        <w:t>Volume</w:t>
+      </w:r>
+      <w:r>
+        <w:rPr>
+          <w:rFonts w:hint="cs"/>
           <w:b/>
           <w:bCs/>
-        </w:rPr>
-        <w:t>Stereo pan</w:t>
-      </w:r>
-      <w:r>
-        <w:rPr>
-          <w:rFonts w:hint="cs"/>
+          <w:rtl/>
+        </w:rPr>
+        <w:t>-</w:t>
+      </w:r>
+      <w:r>
+        <w:rPr>
+          <w:rFonts w:hint="cs"/>
+          <w:rtl/>
+        </w:rPr>
+        <w:t xml:space="preserve">  עוצמת הסאונד. מוגדרת להיות כמה המוזיקה "רחוקה" מאתנו (מה-</w:t>
+      </w:r>
+      <w:r>
+        <w:t>Audio Listener</w:t>
+      </w:r>
+      <w:r>
+        <w:rPr>
+          <w:rFonts w:hint="cs"/>
+          <w:rtl/>
+        </w:rPr>
+        <w:t xml:space="preserve"> ) כל יחידה שווה בערך מטר.</w:t>
+      </w:r>
+      <w:r>
+        <w:rPr>
+          <w:rtl/>
+        </w:rPr>
+        <w:br/>
+      </w:r>
+      <w:r>
+        <w:rPr>
           <w:b/>
           <w:bCs/>
-          <w:rtl/>
-        </w:rPr>
-        <w:t xml:space="preserve">-  </w:t>
-      </w:r>
-      <w:r>
-        <w:rPr>
-          <w:rFonts w:hint="cs"/>
-          <w:rtl/>
-        </w:rPr>
-        <w:t>קובע להיכן הצליל קרוב יותר- לאזור הימני או השמאלי.</w:t>
-      </w:r>
-      <w:r>
-        <w:rPr>
-          <w:rtl/>
-        </w:rPr>
-        <w:br/>
-      </w:r>
-      <w:r>
-        <w:rPr>
+        </w:rPr>
+        <w:t>Pitch</w:t>
+      </w:r>
+      <w:r>
+        <w:rPr>
+          <w:rFonts w:hint="cs"/>
           <w:b/>
           <w:bCs/>
-        </w:rPr>
-        <w:t>Spatial Blend</w:t>
-      </w:r>
-      <w:r>
-        <w:rPr>
-          <w:rFonts w:hint="cs"/>
+          <w:rtl/>
+        </w:rPr>
+        <w:t>-</w:t>
+      </w:r>
+      <w:r>
+        <w:rPr>
+          <w:rFonts w:hint="cs"/>
+          <w:rtl/>
+        </w:rPr>
+        <w:t xml:space="preserve">  מהירות הסאונד .1-מהירות נורמלית, מתחת לזה המהירות איטית יותר ומעל זה המהירות גבוה יותר, המהירויות מוצגות ככפולות של המהירות המקורית, כך למשל מהירות 1 היא כאילו פי 1 מהמהירות המקורית שזאת אותה מהירות.</w:t>
+      </w:r>
+      <w:r>
+        <w:rPr>
+          <w:rtl/>
+        </w:rPr>
+        <w:br/>
+      </w:r>
+      <w:r>
+        <w:rPr>
           <w:b/>
           <w:bCs/>
+        </w:rPr>
+        <w:t>Stereo pan</w:t>
+      </w:r>
+      <w:r>
+        <w:rPr>
+          <w:rFonts w:hint="cs"/>
+          <w:b/>
+          <w:bCs/>
           <w:rtl/>
         </w:rPr>
         <w:t xml:space="preserve">-  </w:t>
@@ -957,6 +981,35 @@
           <w:rFonts w:hint="cs"/>
           <w:rtl/>
         </w:rPr>
+        <w:t>קובע להיכן הצליל קרוב יותר- לאזור הימני או השמאלי.</w:t>
+      </w:r>
+      <w:r>
+        <w:rPr>
+          <w:rtl/>
+        </w:rPr>
+        <w:br/>
+      </w:r>
+      <w:r>
+        <w:rPr>
+          <w:b/>
+          <w:bCs/>
+        </w:rPr>
+        <w:t>Spatial Blend</w:t>
+      </w:r>
+      <w:r>
+        <w:rPr>
+          <w:rFonts w:hint="cs"/>
+          <w:b/>
+          <w:bCs/>
+          <w:rtl/>
+        </w:rPr>
+        <w:t xml:space="preserve">-  </w:t>
+      </w:r>
+      <w:r>
+        <w:rPr>
+          <w:rFonts w:hint="cs"/>
+          <w:rtl/>
+        </w:rPr>
         <w:t>קובע כמה השפעה יש למנוע התלת-ממדי על ה-</w:t>
       </w:r>
       <w:r>
@@ -986,6 +1039,13 @@
           <w:rFonts w:hint="cs"/>
           <w:rtl/>
         </w:rPr>
+        <w:t>מ</w:t>
+      </w:r>
+      <w:r>
+        <w:rPr>
+          <w:rFonts w:hint="cs"/>
+          <w:rtl/>
+        </w:rPr>
         <w:t>עצם היות ה</w:t>
       </w:r>
       <w:r>
@@ -1063,12 +1123,26 @@
           <w:rFonts w:hint="cs"/>
           <w:rtl/>
         </w:rPr>
-        <w:t>חלק מרכזי מהפעלת אפקטים קוליים הוא השימוש באיזשהו טריגר שיפעיל אותם, איזשהו תנאי שיתקיים שלפיו יופעל הקובץ(למשל פגיעה ע"י לייזר, תחילת משחק וכו').</w:t>
-      </w:r>
-    </w:p>
-    <w:p>
-      <w:pPr>
-        <w:pStyle w:val="Heading3"/>
+        <w:t>חלק מרכזי מהפעלת אפקטים קוליים הוא השימוש באיזשהו טריגר שיפעיל אותם, איזשהו תנאי שיתקיים שלפיו יופעל הקובץ</w:t>
+      </w:r>
+      <w:r>
+        <w:rPr>
+          <w:rFonts w:hint="cs"/>
+          <w:rtl/>
+        </w:rPr>
+        <w:t xml:space="preserve"> </w:t>
+      </w:r>
+      <w:r>
+        <w:rPr>
+          <w:rFonts w:hint="cs"/>
+          <w:rtl/>
+        </w:rPr>
+        <w:t>(למשל פגיעה ע"י לייזר, תחילת משחק וכו').</w:t>
+      </w:r>
+    </w:p>
+    <w:p>
+      <w:pPr>
+        <w:pStyle w:val="Heading2"/>
         <w:rPr>
           <w:rtl/>
         </w:rPr>
@@ -1166,7 +1240,21 @@
           <w:rFonts w:hint="cs"/>
           <w:rtl/>
         </w:rPr>
-        <w:t xml:space="preserve"> מסומן(שברגע שמופעל האובייקט משחק מופעל גם האפקט קול), ושגם </w:t>
+        <w:t xml:space="preserve"> מסומן</w:t>
+      </w:r>
+      <w:r>
+        <w:rPr>
+          <w:rFonts w:hint="cs"/>
+          <w:rtl/>
+        </w:rPr>
+        <w:t xml:space="preserve"> </w:t>
+      </w:r>
+      <w:r>
+        <w:rPr>
+          <w:rFonts w:hint="cs"/>
+          <w:rtl/>
+        </w:rPr>
+        <w:t xml:space="preserve">(שברגע שמופעל האובייקט משחק מופעל גם האפקט קול), ושגם </w:t>
       </w:r>
       <w:r>
         <w:t>loop</w:t>
@@ -1321,7 +1409,15 @@
     </w:p>
     <w:p>
       <w:pPr>
-        <w:pStyle w:val="Heading3"/>
+        <w:pStyle w:val="Heading2"/>
+        <w:rPr>
+          <w:rtl/>
+        </w:rPr>
+      </w:pPr>
+    </w:p>
+    <w:p>
+      <w:pPr>
+        <w:pStyle w:val="Heading2"/>
         <w:rPr>
           <w:rtl/>
         </w:rPr>
@@ -1520,7 +1616,27 @@
           <w:rFonts w:hint="cs"/>
           <w:rtl/>
         </w:rPr>
-        <w:t xml:space="preserve"> במעבר בין סצנה לסצנה(או במעבר בין שלבים) לא נשמרים לנו אותם נתונים אלא אם הגדרנו מראש את האובייקט כ"לא נמחק בין סצנות"(כמין אובייקט סטטי).</w:t>
+        <w:t xml:space="preserve"> במעבר בין סצנה לסצנה</w:t>
+      </w:r>
+      <w:r>
+        <w:t xml:space="preserve"> </w:t>
+      </w:r>
+      <w:r>
+        <w:rPr>
+          <w:rFonts w:hint="cs"/>
+          <w:rtl/>
+        </w:rPr>
+        <w:t>(או במעבר בין שלבים) לא נשמרים לנו אותם נתונים אלא אם הגדרנו מראש את האובייקט כ"לא נמחק בין סצנות"</w:t>
+      </w:r>
+      <w:r>
+        <w:t xml:space="preserve"> </w:t>
+      </w:r>
+      <w:r>
+        <w:rPr>
+          <w:rFonts w:hint="cs"/>
+          <w:rtl/>
+        </w:rPr>
+        <w:t>(כמין אובייקט סטטי).</w:t>
       </w:r>
       <w:r>
         <w:rPr>
@@ -1604,7 +1720,7 @@
     </w:p>
     <w:p>
       <w:pPr>
-        <w:pStyle w:val="Heading3"/>
+        <w:pStyle w:val="Heading2"/>
         <w:rPr>
           <w:rtl/>
         </w:rPr>
@@ -1886,6 +2002,7 @@
         </w:numPr>
       </w:pPr>
       <w:r>
+        <w:lastRenderedPageBreak/>
         <w:t>AudioClip</w:t>
       </w:r>
       <w:r>
@@ -1945,7 +2062,6 @@
           <w:rFonts w:hint="cs"/>
           <w:rtl/>
         </w:rPr>
-        <w:lastRenderedPageBreak/>
         <w:t xml:space="preserve">משתנה </w:t>
       </w:r>
       <w:r>
@@ -2018,7 +2134,17 @@
           <w:rFonts w:hint="cs"/>
           <w:rtl/>
         </w:rPr>
-        <w:t>מחרוזת שמייצגת את שם האובייקט עליו אנחנו עובדים(</w:t>
+        <w:t>מחרוזת שמייצגת את שם האובייקט עליו אנחנו עובדים</w:t>
+      </w:r>
+      <w:r>
+        <w:t xml:space="preserve"> </w:t>
+      </w:r>
+      <w:r>
+        <w:rPr>
+          <w:rFonts w:hint="cs"/>
+          <w:rtl/>
+        </w:rPr>
+        <w:t>(</w:t>
       </w:r>
       <w:r>
         <w:t>name</w:t>
@@ -3675,6 +3801,7 @@
           <w:sz w:val="16"/>
           <w:szCs w:val="16"/>
         </w:rPr>
+        <w:lastRenderedPageBreak/>
         <w:t xml:space="preserve">            s.source.pitch = s.pitch;</w:t>
       </w:r>
     </w:p>
@@ -3747,7 +3874,6 @@
           <w:sz w:val="16"/>
           <w:szCs w:val="16"/>
         </w:rPr>
-        <w:lastRenderedPageBreak/>
         <w:t xml:space="preserve">    }</w:t>
       </w:r>
       <w:r>
@@ -3819,7 +3945,25 @@
           <w:color w:val="000000"/>
           <w:rtl/>
         </w:rPr>
-        <w:t xml:space="preserve">כמובן שבמהלך המשחק אנחנו צריך להריץ את האודיו-קליפ הרלוונטי למאורע, בשביל זה ניצור מתודה מיוחדת שתחפש את הצליל מתוך המערך ובמידה וקיים אובייקט כזה גם תנגן אותו, אחרת תעדכן אותנו (המתכנתים) שמנסים להגיע לאובייקט שלא קיים ותחזיר ערך ריק. </w:t>
+        <w:t>כמובן שבמהלך המשחק אנחנו צרי</w:t>
+      </w:r>
+      <w:r>
+        <w:rPr>
+          <w:rFonts w:ascii="Consolas" w:hAnsi="Consolas" w:hint="cs"/>
+          <w:color w:val="000000"/>
+          <w:rtl/>
+        </w:rPr>
+        <w:t>כים</w:t>
+      </w:r>
+      <w:bookmarkStart w:id="0" w:name="_GoBack"/>
+      <w:bookmarkEnd w:id="0"/>
+      <w:r>
+        <w:rPr>
+          <w:rFonts w:ascii="Consolas" w:hAnsi="Consolas" w:hint="cs"/>
+          <w:color w:val="000000"/>
+          <w:rtl/>
+        </w:rPr>
+        <w:t xml:space="preserve"> להריץ את האודיו-קליפ הרלוונטי למאורע, בשביל זה ניצור מתודה מיוחדת שתחפש את הצליל מתוך המערך ובמידה וקיים אובייקט כזה גם תנגן אותו, אחרת תעדכן אותנו (המתכנתים) שמנסים להגיע לאובייקט שלא קיים ותחזיר ערך ריק. </w:t>
       </w:r>
       <w:r>
         <w:rPr>
@@ -4581,7 +4725,7 @@
           <w:rFonts w:hint="cs"/>
           <w:rtl/>
         </w:rPr>
-        <w:t>פתחי משחקים ובייחוד לאנשים שיש להם ניסיון  בתכנות. מומלץ  בחום להעשרה בין בפן התכנותי, ובין בפן העיצובי של המשחקים.</w:t>
+        <w:t>פתחי משחקים ובייחוד לאנשים שיש להם ניסיון  בתכנות. מומלץ בחום להעשרה בין בפן התכנותי, ובין בפן העיצובי של המשחקים.</w:t>
       </w:r>
       <w:r>
         <w:rPr>
@@ -4661,8 +4805,6 @@
           <w:rtl/>
         </w:rPr>
       </w:pPr>
-      <w:bookmarkStart w:id="0" w:name="_GoBack"/>
-      <w:bookmarkEnd w:id="0"/>
     </w:p>
     <w:sectPr>
       <w:headerReference w:type="default" r:id="rId16"/>
@@ -5021,7 +5163,7 @@
             </mc:Choice>
             <mc:Fallback>
               <w:pict>
-                <v:shapetype w14:anchorId="0ABD2D52" id="_x0000_t32" coordsize="21600,21600" o:spt="32" o:oned="t" path="m,l21600,21600e" filled="f">
+                <v:shapetype w14:anchorId="1C1C2A82" id="_x0000_t32" coordsize="21600,21600" o:spt="32" o:oned="t" path="m,l21600,21600e" filled="f">
                   <v:path arrowok="t" fillok="f" o:connecttype="none"/>
                   <o:lock v:ext="edit" shapetype="t"/>
                 </v:shapetype>
@@ -6579,7 +6721,7 @@
 </file>
 
 <file path=customXml/itemProps1.xml><?xml version="1.0" encoding="utf-8"?>
-<ds:datastoreItem xmlns:ds="http://schemas.openxmlformats.org/officeDocument/2006/customXml" ds:itemID="{E853BBBD-0B9F-4D37-8ECB-772C8FA32EF2}">
+<ds:datastoreItem xmlns:ds="http://schemas.openxmlformats.org/officeDocument/2006/customXml" ds:itemID="{F77DCFEB-DCBB-4CF3-84C5-9669A1F0EDF2}">
   <ds:schemaRefs>
     <ds:schemaRef ds:uri="http://schemas.openxmlformats.org/officeDocument/2006/bibliography"/>
   </ds:schemaRefs>
